--- a/ApplicationDesignDocument.docx
+++ b/ApplicationDesignDocument.docx
@@ -335,6 +335,16 @@
           <w:lang w:val="en-US"/>
         </w:rPr>
       </w:pPr>
+    </w:p>
+    <w:p>
+      <w:pPr>
+        <w:pStyle w:val="Heading1"/>
+        <w:rPr>
+          <w:color w:val="auto"/>
+          <w:u w:val="single"/>
+          <w:lang w:val="en-US"/>
+        </w:rPr>
+      </w:pPr>
       <w:r>
         <w:rPr>
           <w:color w:val="auto"/>
@@ -406,13 +416,6 @@
     </w:p>
     <w:p>
       <w:pPr>
-        <w:rPr>
-          <w:lang w:val="en-US"/>
-        </w:rPr>
-      </w:pPr>
-    </w:p>
-    <w:p>
-      <w:pPr>
         <w:pStyle w:val="Heading1"/>
         <w:rPr>
           <w:color w:val="auto"/>
@@ -427,6 +430,84 @@
           <w:lang w:val="en-US"/>
         </w:rPr>
         <w:lastRenderedPageBreak/>
+        <w:t>UML</w:t>
+      </w:r>
+    </w:p>
+    <w:p>
+      <w:pPr>
+        <w:rPr>
+          <w:lang w:val="en-US"/>
+        </w:rPr>
+      </w:pPr>
+      <w:r>
+        <w:rPr>
+          <w:noProof/>
+        </w:rPr>
+        <w:drawing>
+          <wp:inline distT="0" distB="0" distL="0" distR="0" wp14:anchorId="43192BB3" wp14:editId="18EF0DDA">
+            <wp:extent cx="5534025" cy="3429000"/>
+            <wp:effectExtent l="0" t="0" r="9525" b="0"/>
+            <wp:docPr id="5" name="Picture 5"/>
+            <wp:cNvGraphicFramePr>
+              <a:graphicFrameLocks xmlns:a="http://schemas.openxmlformats.org/drawingml/2006/main" noChangeAspect="1"/>
+            </wp:cNvGraphicFramePr>
+            <a:graphic xmlns:a="http://schemas.openxmlformats.org/drawingml/2006/main">
+              <a:graphicData uri="http://schemas.openxmlformats.org/drawingml/2006/picture">
+                <pic:pic xmlns:pic="http://schemas.openxmlformats.org/drawingml/2006/picture">
+                  <pic:nvPicPr>
+                    <pic:cNvPr id="0" name="Picture 9"/>
+                    <pic:cNvPicPr>
+                      <a:picLocks noChangeAspect="1" noChangeArrowheads="1"/>
+                    </pic:cNvPicPr>
+                  </pic:nvPicPr>
+                  <pic:blipFill>
+                    <a:blip r:embed="rId8">
+                      <a:extLst>
+                        <a:ext uri="{28A0092B-C50C-407E-A947-70E740481C1C}">
+                          <a14:useLocalDpi xmlns:a14="http://schemas.microsoft.com/office/drawing/2010/main" val="0"/>
+                        </a:ext>
+                      </a:extLst>
+                    </a:blip>
+                    <a:srcRect/>
+                    <a:stretch>
+                      <a:fillRect/>
+                    </a:stretch>
+                  </pic:blipFill>
+                  <pic:spPr bwMode="auto">
+                    <a:xfrm>
+                      <a:off x="0" y="0"/>
+                      <a:ext cx="5534025" cy="3429000"/>
+                    </a:xfrm>
+                    <a:prstGeom prst="rect">
+                      <a:avLst/>
+                    </a:prstGeom>
+                    <a:noFill/>
+                    <a:ln>
+                      <a:noFill/>
+                    </a:ln>
+                  </pic:spPr>
+                </pic:pic>
+              </a:graphicData>
+            </a:graphic>
+          </wp:inline>
+        </w:drawing>
+      </w:r>
+    </w:p>
+    <w:p>
+      <w:pPr>
+        <w:pStyle w:val="Heading1"/>
+        <w:rPr>
+          <w:color w:val="auto"/>
+          <w:u w:val="single"/>
+          <w:lang w:val="en-US"/>
+        </w:rPr>
+      </w:pPr>
+      <w:r>
+        <w:rPr>
+          <w:color w:val="auto"/>
+          <w:u w:val="single"/>
+          <w:lang w:val="en-US"/>
+        </w:rPr>
         <w:t>Images Used</w:t>
       </w:r>
     </w:p>
@@ -447,9 +528,381 @@
           <w:lang w:val="en-US"/>
         </w:rPr>
         <w:t>, which I created myself within paint. This was the logo for the pub application which was placed in the header of each page.</w:t>
+      </w:r>
+    </w:p>
+    <w:p>
+      <w:pPr>
+        <w:rPr>
+          <w:lang w:val="en-US"/>
+        </w:rPr>
+      </w:pPr>
+      <w:r>
+        <w:rPr>
+          <w:noProof/>
+        </w:rPr>
+        <w:drawing>
+          <wp:inline distT="0" distB="0" distL="0" distR="0" wp14:anchorId="1303B4CA" wp14:editId="5B5EA706">
+            <wp:extent cx="5731510" cy="1109345"/>
+            <wp:effectExtent l="0" t="0" r="0" b="0"/>
+            <wp:docPr id="4" name="Picture 4"/>
+            <wp:cNvGraphicFramePr>
+              <a:graphicFrameLocks xmlns:a="http://schemas.openxmlformats.org/drawingml/2006/main" noChangeAspect="1"/>
+            </wp:cNvGraphicFramePr>
+            <a:graphic xmlns:a="http://schemas.openxmlformats.org/drawingml/2006/main">
+              <a:graphicData uri="http://schemas.openxmlformats.org/drawingml/2006/picture">
+                <pic:pic xmlns:pic="http://schemas.openxmlformats.org/drawingml/2006/picture">
+                  <pic:nvPicPr>
+                    <pic:cNvPr id="0" name="Picture 7"/>
+                    <pic:cNvPicPr>
+                      <a:picLocks noChangeAspect="1" noChangeArrowheads="1"/>
+                    </pic:cNvPicPr>
+                  </pic:nvPicPr>
+                  <pic:blipFill>
+                    <a:blip r:embed="rId9">
+                      <a:extLst>
+                        <a:ext uri="{28A0092B-C50C-407E-A947-70E740481C1C}">
+                          <a14:useLocalDpi xmlns:a14="http://schemas.microsoft.com/office/drawing/2010/main" val="0"/>
+                        </a:ext>
+                      </a:extLst>
+                    </a:blip>
+                    <a:srcRect/>
+                    <a:stretch>
+                      <a:fillRect/>
+                    </a:stretch>
+                  </pic:blipFill>
+                  <pic:spPr bwMode="auto">
+                    <a:xfrm>
+                      <a:off x="0" y="0"/>
+                      <a:ext cx="5731510" cy="1109345"/>
+                    </a:xfrm>
+                    <a:prstGeom prst="rect">
+                      <a:avLst/>
+                    </a:prstGeom>
+                    <a:noFill/>
+                    <a:ln>
+                      <a:noFill/>
+                    </a:ln>
+                  </pic:spPr>
+                </pic:pic>
+              </a:graphicData>
+            </a:graphic>
+          </wp:inline>
+        </w:drawing>
+      </w:r>
+    </w:p>
+    <w:p>
+      <w:pPr>
+        <w:pStyle w:val="Heading1"/>
+        <w:rPr>
+          <w:color w:val="auto"/>
+          <w:u w:val="single"/>
+          <w:lang w:val="en-US"/>
+        </w:rPr>
+      </w:pPr>
+      <w:r>
+        <w:rPr>
+          <w:color w:val="auto"/>
+          <w:u w:val="single"/>
+          <w:lang w:val="en-US"/>
+        </w:rPr>
+        <w:t>WAI Testing</w:t>
+      </w:r>
+    </w:p>
+    <w:p>
+      <w:r>
+        <w:t xml:space="preserve">Here are the results that i got from </w:t>
+      </w:r>
+      <w:hyperlink r:id="rId10" w:history="1">
+        <w:r>
+          <w:rPr>
+            <w:rStyle w:val="Hyperlink"/>
+          </w:rPr>
+          <w:t>https://webaccessibility.com</w:t>
+        </w:r>
+      </w:hyperlink>
+      <w:r>
+        <w:t xml:space="preserve"> after i had put in the URL for the site</w:t>
+      </w:r>
+      <w:r>
+        <w:t>.</w:t>
+      </w:r>
+    </w:p>
+    <w:p>
+      <w:pPr>
+        <w:rPr>
+          <w:lang w:val="en-US"/>
+        </w:rPr>
+      </w:pPr>
+      <w:r>
+        <w:rPr>
+          <w:noProof/>
+          <w:lang w:val="en-US"/>
+        </w:rPr>
+        <w:drawing>
+          <wp:inline distT="0" distB="0" distL="0" distR="0" wp14:anchorId="44DDF1E6" wp14:editId="389B8DC5">
+            <wp:extent cx="5724525" cy="1314450"/>
+            <wp:effectExtent l="0" t="0" r="9525" b="0"/>
+            <wp:docPr id="7" name="Picture 7"/>
+            <wp:cNvGraphicFramePr>
+              <a:graphicFrameLocks xmlns:a="http://schemas.openxmlformats.org/drawingml/2006/main" noChangeAspect="1"/>
+            </wp:cNvGraphicFramePr>
+            <a:graphic xmlns:a="http://schemas.openxmlformats.org/drawingml/2006/main">
+              <a:graphicData uri="http://schemas.openxmlformats.org/drawingml/2006/picture">
+                <pic:pic xmlns:pic="http://schemas.openxmlformats.org/drawingml/2006/picture">
+                  <pic:nvPicPr>
+                    <pic:cNvPr id="0" name="Picture 13"/>
+                    <pic:cNvPicPr>
+                      <a:picLocks noChangeAspect="1" noChangeArrowheads="1"/>
+                    </pic:cNvPicPr>
+                  </pic:nvPicPr>
+                  <pic:blipFill>
+                    <a:blip r:embed="rId11" cstate="print">
+                      <a:extLst>
+                        <a:ext uri="{28A0092B-C50C-407E-A947-70E740481C1C}">
+                          <a14:useLocalDpi xmlns:a14="http://schemas.microsoft.com/office/drawing/2010/main" val="0"/>
+                        </a:ext>
+                      </a:extLst>
+                    </a:blip>
+                    <a:srcRect/>
+                    <a:stretch>
+                      <a:fillRect/>
+                    </a:stretch>
+                  </pic:blipFill>
+                  <pic:spPr bwMode="auto">
+                    <a:xfrm>
+                      <a:off x="0" y="0"/>
+                      <a:ext cx="5724525" cy="1314450"/>
+                    </a:xfrm>
+                    <a:prstGeom prst="rect">
+                      <a:avLst/>
+                    </a:prstGeom>
+                    <a:noFill/>
+                    <a:ln>
+                      <a:noFill/>
+                    </a:ln>
+                  </pic:spPr>
+                </pic:pic>
+              </a:graphicData>
+            </a:graphic>
+          </wp:inline>
+        </w:drawing>
+      </w:r>
+    </w:p>
+    <w:p>
+      <w:pPr>
+        <w:pStyle w:val="Heading1"/>
+        <w:rPr>
+          <w:color w:val="auto"/>
+          <w:u w:val="single"/>
+          <w:lang w:val="en-US"/>
+        </w:rPr>
+      </w:pPr>
+      <w:r>
+        <w:rPr>
+          <w:color w:val="auto"/>
+          <w:u w:val="single"/>
+          <w:lang w:val="en-US"/>
+        </w:rPr>
+        <w:t>Feedback</w:t>
+      </w:r>
+    </w:p>
+    <w:p>
+      <w:pPr>
+        <w:rPr>
+          <w:lang w:val="en-US"/>
+        </w:rPr>
+      </w:pPr>
+      <w:r>
+        <w:rPr>
+          <w:lang w:val="en-US"/>
+        </w:rPr>
+        <w:t>Here is the feedback that I got when I showed another person my application:</w:t>
+      </w:r>
+    </w:p>
+    <w:p>
+      <w:pPr>
+        <w:rPr>
+          <w:lang w:val="en-US"/>
+        </w:rPr>
+      </w:pPr>
+      <w:r>
+        <w:rPr>
+          <w:noProof/>
+        </w:rPr>
+        <w:lastRenderedPageBreak/>
+        <w:drawing>
+          <wp:inline distT="0" distB="0" distL="0" distR="0" wp14:anchorId="721E2C70" wp14:editId="0A9BC006">
+            <wp:extent cx="5343525" cy="4505325"/>
+            <wp:effectExtent l="0" t="0" r="9525" b="9525"/>
+            <wp:docPr id="8" name="Picture 8"/>
+            <wp:cNvGraphicFramePr>
+              <a:graphicFrameLocks xmlns:a="http://schemas.openxmlformats.org/drawingml/2006/main" noChangeAspect="1"/>
+            </wp:cNvGraphicFramePr>
+            <a:graphic xmlns:a="http://schemas.openxmlformats.org/drawingml/2006/main">
+              <a:graphicData uri="http://schemas.openxmlformats.org/drawingml/2006/picture">
+                <pic:pic xmlns:pic="http://schemas.openxmlformats.org/drawingml/2006/picture">
+                  <pic:nvPicPr>
+                    <pic:cNvPr id="1" name=""/>
+                    <pic:cNvPicPr/>
+                  </pic:nvPicPr>
+                  <pic:blipFill>
+                    <a:blip r:embed="rId12"/>
+                    <a:stretch>
+                      <a:fillRect/>
+                    </a:stretch>
+                  </pic:blipFill>
+                  <pic:spPr>
+                    <a:xfrm>
+                      <a:off x="0" y="0"/>
+                      <a:ext cx="5343525" cy="4505325"/>
+                    </a:xfrm>
+                    <a:prstGeom prst="rect">
+                      <a:avLst/>
+                    </a:prstGeom>
+                  </pic:spPr>
+                </pic:pic>
+              </a:graphicData>
+            </a:graphic>
+          </wp:inline>
+        </w:drawing>
+      </w:r>
+    </w:p>
+    <w:p>
+      <w:pPr>
+        <w:rPr>
+          <w:lang w:val="en-US"/>
+        </w:rPr>
+      </w:pPr>
+      <w:r>
+        <w:rPr>
+          <w:lang w:val="en-US"/>
+        </w:rPr>
+        <w:t xml:space="preserve">From this feedback, I changed the header, having to add a </w:t>
+      </w:r>
+      <w:r>
+        <w:rPr>
+          <w:lang w:val="en-US"/>
+        </w:rPr>
+        <w:t>CSS</w:t>
+      </w:r>
+      <w:r>
+        <w:rPr>
+          <w:lang w:val="en-US"/>
+        </w:rPr>
+        <w:t xml:space="preserve"> file to be able to fix the problem of it not aligning properly. I also made the buttons for the main pages a bit bigger, so that there would hopefully be less white space on the page.</w:t>
+      </w:r>
+    </w:p>
+    <w:p>
+      <w:pPr>
+        <w:rPr>
+          <w:lang w:val="en-US"/>
+        </w:rPr>
+      </w:pPr>
+      <w:r>
+        <w:rPr>
+          <w:lang w:val="en-US"/>
+        </w:rPr>
+        <w:t>If I had more time there is a couple things I would do. The first I would use a template, rather than just using bootstrap, as it looks very bare, and as the feedback suggests, there is a lot of white space, so using a template would hopefully help with that. Another thing I would do is add more validation to the users inputs. I tried to use prepopulated drop down inputs wherever I could to minimize problems, but if I could have, I would like to have added more validation on the inputs.</w:t>
       </w:r>
       <w:bookmarkStart w:id="0" w:name="_GoBack"/>
       <w:bookmarkEnd w:id="0"/>
+    </w:p>
+    <w:p>
+      <w:pPr>
+        <w:pStyle w:val="Heading1"/>
+        <w:rPr>
+          <w:color w:val="auto"/>
+          <w:u w:val="single"/>
+          <w:lang w:val="en-US"/>
+        </w:rPr>
+      </w:pPr>
+      <w:r>
+        <w:rPr>
+          <w:color w:val="auto"/>
+          <w:u w:val="single"/>
+          <w:lang w:val="en-US"/>
+        </w:rPr>
+        <w:t>URLS</w:t>
+      </w:r>
+    </w:p>
+    <w:p>
+      <w:pPr>
+        <w:rPr>
+          <w:lang w:val="en-US"/>
+        </w:rPr>
+      </w:pPr>
+      <w:r>
+        <w:rPr>
+          <w:lang w:val="en-US"/>
+        </w:rPr>
+        <w:t xml:space="preserve">Hosted webpage URL: </w:t>
+      </w:r>
+      <w:hyperlink r:id="rId13" w:history="1">
+        <w:r>
+          <w:rPr>
+            <w:rStyle w:val="Hyperlink"/>
+            <w:lang w:val="en-US"/>
+          </w:rPr>
+          <w:t>http://web.socem.plymouth.ac.uk/ISAD251/sjordan3/pubapplication/public/login.php</w:t>
+        </w:r>
+      </w:hyperlink>
+    </w:p>
+    <w:p>
+      <w:pPr>
+        <w:rPr>
+          <w:lang w:val="en-US"/>
+        </w:rPr>
+      </w:pPr>
+      <w:r>
+        <w:rPr>
+          <w:lang w:val="en-US"/>
+        </w:rPr>
+        <w:t>This is where the application starts and from here you can complete the specified requirements.</w:t>
+      </w:r>
+    </w:p>
+    <w:p>
+      <w:pPr>
+        <w:rPr>
+          <w:lang w:val="en-US"/>
+        </w:rPr>
+      </w:pPr>
+      <w:r>
+        <w:rPr>
+          <w:lang w:val="en-US"/>
+        </w:rPr>
+        <w:t xml:space="preserve">API Middleware URL: </w:t>
+      </w:r>
+      <w:hyperlink r:id="rId14" w:history="1">
+        <w:r>
+          <w:rPr>
+            <w:rStyle w:val="Hyperlink"/>
+            <w:lang w:val="en-US"/>
+          </w:rPr>
+          <w:t>http://web.socem.plymouth.ac.uk/ISAD251/sjordan3/pubapplication/src/api/orders/index.php</w:t>
+        </w:r>
+      </w:hyperlink>
+    </w:p>
+    <w:p>
+      <w:pPr>
+        <w:rPr>
+          <w:lang w:val="en-US"/>
+        </w:rPr>
+      </w:pPr>
+      <w:r>
+        <w:rPr>
+          <w:lang w:val="en-US"/>
+        </w:rPr>
+        <w:t xml:space="preserve">Github Repository URL: </w:t>
+      </w:r>
+      <w:hyperlink r:id="rId15" w:history="1">
+        <w:r>
+          <w:rPr>
+            <w:rStyle w:val="Hyperlink"/>
+            <w:lang w:val="en-US"/>
+          </w:rPr>
+          <w:t>https://github.com/SamuelJordan101/ISAD251</w:t>
+        </w:r>
+      </w:hyperlink>
     </w:p>
     <w:p>
       <w:pPr>
@@ -1080,6 +1533,29 @@
       <w:szCs w:val="32"/>
     </w:rPr>
   </w:style>
+  <w:style w:type="character" w:styleId="Hyperlink">
+    <w:name w:val="Hyperlink"/>
+    <w:basedOn w:val="DefaultParagraphFont"/>
+    <w:uiPriority w:val="99"/>
+    <w:unhideWhenUsed/>
+    <w:rsid w:val="00152D6B"/>
+    <w:rPr>
+      <w:color w:val="0000FF"/>
+      <w:u w:val="single"/>
+    </w:rPr>
+  </w:style>
+  <w:style w:type="character" w:styleId="UnresolvedMention">
+    <w:name w:val="Unresolved Mention"/>
+    <w:basedOn w:val="DefaultParagraphFont"/>
+    <w:uiPriority w:val="99"/>
+    <w:semiHidden/>
+    <w:unhideWhenUsed/>
+    <w:rsid w:val="00152D6B"/>
+    <w:rPr>
+      <w:color w:val="605E5C"/>
+      <w:shd w:val="clear" w:color="auto" w:fill="E1DFDD"/>
+    </w:rPr>
+  </w:style>
 </w:styles>
 </file>
 

--- a/ApplicationDesignDocument.docx
+++ b/ApplicationDesignDocument.docx
@@ -15,7 +15,16 @@
           <w:u w:val="single"/>
           <w:lang w:val="en-US"/>
         </w:rPr>
-        <w:t>Application Design Document</w:t>
+        <w:t>Application</w:t>
+      </w:r>
+      <w:bookmarkStart w:id="0" w:name="_GoBack"/>
+      <w:bookmarkEnd w:id="0"/>
+      <w:r>
+        <w:rPr>
+          <w:u w:val="single"/>
+          <w:lang w:val="en-US"/>
+        </w:rPr>
+        <w:t xml:space="preserve"> Design Document</w:t>
       </w:r>
     </w:p>
     <w:p>
@@ -220,7 +229,7 @@
                     </pic:cNvPicPr>
                   </pic:nvPicPr>
                   <pic:blipFill>
-                    <a:blip r:embed="rId5">
+                    <a:blip r:embed="rId7">
                       <a:extLst>
                         <a:ext uri="{28A0092B-C50C-407E-A947-70E740481C1C}">
                           <a14:useLocalDpi xmlns:a14="http://schemas.microsoft.com/office/drawing/2010/main" val="0"/>
@@ -294,7 +303,7 @@
                     </pic:cNvPicPr>
                   </pic:nvPicPr>
                   <pic:blipFill>
-                    <a:blip r:embed="rId6">
+                    <a:blip r:embed="rId8">
                       <a:extLst>
                         <a:ext uri="{28A0092B-C50C-407E-A947-70E740481C1C}">
                           <a14:useLocalDpi xmlns:a14="http://schemas.microsoft.com/office/drawing/2010/main" val="0"/>
@@ -382,7 +391,7 @@
                     </pic:cNvPicPr>
                   </pic:nvPicPr>
                   <pic:blipFill>
-                    <a:blip r:embed="rId7">
+                    <a:blip r:embed="rId9">
                       <a:extLst>
                         <a:ext uri="{28A0092B-C50C-407E-A947-70E740481C1C}">
                           <a14:useLocalDpi xmlns:a14="http://schemas.microsoft.com/office/drawing/2010/main" val="0"/>
@@ -461,7 +470,7 @@
                     </pic:cNvPicPr>
                   </pic:nvPicPr>
                   <pic:blipFill>
-                    <a:blip r:embed="rId8">
+                    <a:blip r:embed="rId10">
                       <a:extLst>
                         <a:ext uri="{28A0092B-C50C-407E-A947-70E740481C1C}">
                           <a14:useLocalDpi xmlns:a14="http://schemas.microsoft.com/office/drawing/2010/main" val="0"/>
@@ -558,7 +567,7 @@
                     </pic:cNvPicPr>
                   </pic:nvPicPr>
                   <pic:blipFill>
-                    <a:blip r:embed="rId9">
+                    <a:blip r:embed="rId11">
                       <a:extLst>
                         <a:ext uri="{28A0092B-C50C-407E-A947-70E740481C1C}">
                           <a14:useLocalDpi xmlns:a14="http://schemas.microsoft.com/office/drawing/2010/main" val="0"/>
@@ -610,9 +619,17 @@
     </w:p>
     <w:p>
       <w:r>
-        <w:t xml:space="preserve">Here are the results that i got from </w:t>
-      </w:r>
-      <w:hyperlink r:id="rId10" w:history="1">
+        <w:t xml:space="preserve">Here are the results that </w:t>
+      </w:r>
+      <w:proofErr w:type="spellStart"/>
+      <w:r>
+        <w:t>i</w:t>
+      </w:r>
+      <w:proofErr w:type="spellEnd"/>
+      <w:r>
+        <w:t xml:space="preserve"> got from </w:t>
+      </w:r>
+      <w:hyperlink r:id="rId12" w:history="1">
         <w:r>
           <w:rPr>
             <w:rStyle w:val="Hyperlink"/>
@@ -621,10 +638,15 @@
         </w:r>
       </w:hyperlink>
       <w:r>
-        <w:t xml:space="preserve"> after i had put in the URL for the site</w:t>
-      </w:r>
-      <w:r>
-        <w:t>.</w:t>
+        <w:t xml:space="preserve"> after </w:t>
+      </w:r>
+      <w:proofErr w:type="spellStart"/>
+      <w:r>
+        <w:t>i</w:t>
+      </w:r>
+      <w:proofErr w:type="spellEnd"/>
+      <w:r>
+        <w:t xml:space="preserve"> had put in the URL for the site.</w:t>
       </w:r>
     </w:p>
     <w:p>
@@ -656,7 +678,7 @@
                     </pic:cNvPicPr>
                   </pic:nvPicPr>
                   <pic:blipFill>
-                    <a:blip r:embed="rId11" cstate="print">
+                    <a:blip r:embed="rId13" cstate="print">
                       <a:extLst>
                         <a:ext uri="{28A0092B-C50C-407E-A947-70E740481C1C}">
                           <a14:useLocalDpi xmlns:a14="http://schemas.microsoft.com/office/drawing/2010/main" val="0"/>
@@ -746,7 +768,7 @@
                     <pic:cNvPicPr/>
                   </pic:nvPicPr>
                   <pic:blipFill>
-                    <a:blip r:embed="rId12"/>
+                    <a:blip r:embed="rId14"/>
                     <a:stretch>
                       <a:fillRect/>
                     </a:stretch>
@@ -802,10 +824,50 @@
         <w:rPr>
           <w:lang w:val="en-US"/>
         </w:rPr>
-        <w:t>If I had more time there is a couple things I would do. The first I would use a template, rather than just using bootstrap, as it looks very bare, and as the feedback suggests, there is a lot of white space, so using a template would hopefully help with that. Another thing I would do is add more validation to the users inputs. I tried to use prepopulated drop down inputs wherever I could to minimize problems, but if I could have, I would like to have added more validation on the inputs.</w:t>
-      </w:r>
-      <w:bookmarkStart w:id="0" w:name="_GoBack"/>
-      <w:bookmarkEnd w:id="0"/>
+        <w:t xml:space="preserve">If I had more </w:t>
+      </w:r>
+      <w:proofErr w:type="gramStart"/>
+      <w:r>
+        <w:rPr>
+          <w:lang w:val="en-US"/>
+        </w:rPr>
+        <w:t>time</w:t>
+      </w:r>
+      <w:proofErr w:type="gramEnd"/>
+      <w:r>
+        <w:rPr>
+          <w:lang w:val="en-US"/>
+        </w:rPr>
+        <w:t xml:space="preserve"> there is a couple things I would do. The first I would use a template, rather than just using bootstrap, as it looks very bare, and as the feedback suggests, there is a lot of white space, so using a template would hopefully help with that. Another thing I would do is add more validation to the </w:t>
+      </w:r>
+      <w:proofErr w:type="gramStart"/>
+      <w:r>
+        <w:rPr>
+          <w:lang w:val="en-US"/>
+        </w:rPr>
+        <w:t>users</w:t>
+      </w:r>
+      <w:proofErr w:type="gramEnd"/>
+      <w:r>
+        <w:rPr>
+          <w:lang w:val="en-US"/>
+        </w:rPr>
+        <w:t xml:space="preserve"> inputs. I tried to use prepopulated </w:t>
+      </w:r>
+      <w:proofErr w:type="gramStart"/>
+      <w:r>
+        <w:rPr>
+          <w:lang w:val="en-US"/>
+        </w:rPr>
+        <w:t>drop down</w:t>
+      </w:r>
+      <w:proofErr w:type="gramEnd"/>
+      <w:r>
+        <w:rPr>
+          <w:lang w:val="en-US"/>
+        </w:rPr>
+        <w:t xml:space="preserve"> inputs wherever I could to minimize problems, but if I could have, I would like to have added more validation on the inputs.</w:t>
+      </w:r>
     </w:p>
     <w:p>
       <w:pPr>
@@ -837,7 +899,7 @@
         </w:rPr>
         <w:t xml:space="preserve">Hosted webpage URL: </w:t>
       </w:r>
-      <w:hyperlink r:id="rId13" w:history="1">
+      <w:hyperlink r:id="rId15" w:history="1">
         <w:r>
           <w:rPr>
             <w:rStyle w:val="Hyperlink"/>
@@ -872,7 +934,7 @@
         </w:rPr>
         <w:t xml:space="preserve">API Middleware URL: </w:t>
       </w:r>
-      <w:hyperlink r:id="rId14" w:history="1">
+      <w:hyperlink r:id="rId16" w:history="1">
         <w:r>
           <w:rPr>
             <w:rStyle w:val="Hyperlink"/>
@@ -888,13 +950,21 @@
           <w:lang w:val="en-US"/>
         </w:rPr>
       </w:pPr>
-      <w:r>
-        <w:rPr>
-          <w:lang w:val="en-US"/>
-        </w:rPr>
-        <w:t xml:space="preserve">Github Repository URL: </w:t>
-      </w:r>
-      <w:hyperlink r:id="rId15" w:history="1">
+      <w:proofErr w:type="spellStart"/>
+      <w:r>
+        <w:rPr>
+          <w:lang w:val="en-US"/>
+        </w:rPr>
+        <w:t>Github</w:t>
+      </w:r>
+      <w:proofErr w:type="spellEnd"/>
+      <w:r>
+        <w:rPr>
+          <w:lang w:val="en-US"/>
+        </w:rPr>
+        <w:t xml:space="preserve"> Repository URL: </w:t>
+      </w:r>
+      <w:hyperlink r:id="rId17" w:history="1">
         <w:r>
           <w:rPr>
             <w:rStyle w:val="Hyperlink"/>
@@ -912,6 +982,7 @@
       </w:pPr>
     </w:p>
     <w:sectPr>
+      <w:headerReference w:type="default" r:id="rId18"/>
       <w:pgSz w:w="11906" w:h="16838"/>
       <w:pgMar w:top="1440" w:right="1440" w:bottom="1440" w:left="1440" w:header="708" w:footer="708" w:gutter="0"/>
       <w:cols w:space="708"/>
@@ -919,6 +990,75 @@
     </w:sectPr>
   </w:body>
 </w:document>
+</file>
+
+<file path=word/endnotes.xml><?xml version="1.0" encoding="utf-8"?>
+<w:endnotes xmlns:wpc="http://schemas.microsoft.com/office/word/2010/wordprocessingCanvas" xmlns:cx="http://schemas.microsoft.com/office/drawing/2014/chartex" xmlns:cx1="http://schemas.microsoft.com/office/drawing/2015/9/8/chartex" xmlns:cx2="http://schemas.microsoft.com/office/drawing/2015/10/21/chartex" xmlns:cx3="http://schemas.microsoft.com/office/drawing/2016/5/9/chartex" xmlns:cx4="http://schemas.microsoft.com/office/drawing/2016/5/10/chartex" xmlns:cx5="http://schemas.microsoft.com/office/drawing/2016/5/11/chartex" xmlns:cx6="http://schemas.microsoft.com/office/drawing/2016/5/12/chartex" xmlns:cx7="http://schemas.microsoft.com/office/drawing/2016/5/13/chartex" xmlns:cx8="http://schemas.microsoft.com/office/drawing/2016/5/14/chartex" xmlns:mc="http://schemas.openxmlformats.org/markup-compatibility/2006" xmlns:aink="http://schemas.microsoft.com/office/drawing/2016/ink" xmlns:am3d="http://schemas.microsoft.com/office/drawing/2017/model3d" xmlns:o="urn:schemas-microsoft-com:office:office" xmlns:r="http://schemas.openxmlformats.org/officeDocument/2006/relationships" xmlns:m="http://schemas.openxmlformats.org/officeDocument/2006/math" xmlns:v="urn:schemas-microsoft-com:vml" xmlns:wp14="http://schemas.microsoft.com/office/word/2010/wordprocessingDrawing" xmlns:wp="http://schemas.openxmlformats.org/drawingml/2006/wordprocessingDrawing" xmlns:w10="urn:schemas-microsoft-com:office:word" xmlns:w="http://schemas.openxmlformats.org/wordprocessingml/2006/main" xmlns:w14="http://schemas.microsoft.com/office/word/2010/wordml" xmlns:w15="http://schemas.microsoft.com/office/word/2012/wordml" xmlns:w16cid="http://schemas.microsoft.com/office/word/2016/wordml/cid" xmlns:w16se="http://schemas.microsoft.com/office/word/2015/wordml/symex" xmlns:wpg="http://schemas.microsoft.com/office/word/2010/wordprocessingGroup" xmlns:wpi="http://schemas.microsoft.com/office/word/2010/wordprocessingInk" xmlns:wne="http://schemas.microsoft.com/office/word/2006/wordml" xmlns:wps="http://schemas.microsoft.com/office/word/2010/wordprocessingShape" mc:Ignorable="w14 w15 w16se w16cid wp14">
+  <w:endnote w:type="separator" w:id="-1">
+    <w:p>
+      <w:pPr>
+        <w:spacing w:after="0" w:line="240" w:lineRule="auto"/>
+      </w:pPr>
+      <w:r>
+        <w:separator/>
+      </w:r>
+    </w:p>
+  </w:endnote>
+  <w:endnote w:type="continuationSeparator" w:id="0">
+    <w:p>
+      <w:pPr>
+        <w:spacing w:after="0" w:line="240" w:lineRule="auto"/>
+      </w:pPr>
+      <w:r>
+        <w:continuationSeparator/>
+      </w:r>
+    </w:p>
+  </w:endnote>
+</w:endnotes>
+</file>
+
+<file path=word/footnotes.xml><?xml version="1.0" encoding="utf-8"?>
+<w:footnotes xmlns:wpc="http://schemas.microsoft.com/office/word/2010/wordprocessingCanvas" xmlns:cx="http://schemas.microsoft.com/office/drawing/2014/chartex" xmlns:cx1="http://schemas.microsoft.com/office/drawing/2015/9/8/chartex" xmlns:cx2="http://schemas.microsoft.com/office/drawing/2015/10/21/chartex" xmlns:cx3="http://schemas.microsoft.com/office/drawing/2016/5/9/chartex" xmlns:cx4="http://schemas.microsoft.com/office/drawing/2016/5/10/chartex" xmlns:cx5="http://schemas.microsoft.com/office/drawing/2016/5/11/chartex" xmlns:cx6="http://schemas.microsoft.com/office/drawing/2016/5/12/chartex" xmlns:cx7="http://schemas.microsoft.com/office/drawing/2016/5/13/chartex" xmlns:cx8="http://schemas.microsoft.com/office/drawing/2016/5/14/chartex" xmlns:mc="http://schemas.openxmlformats.org/markup-compatibility/2006" xmlns:aink="http://schemas.microsoft.com/office/drawing/2016/ink" xmlns:am3d="http://schemas.microsoft.com/office/drawing/2017/model3d" xmlns:o="urn:schemas-microsoft-com:office:office" xmlns:r="http://schemas.openxmlformats.org/officeDocument/2006/relationships" xmlns:m="http://schemas.openxmlformats.org/officeDocument/2006/math" xmlns:v="urn:schemas-microsoft-com:vml" xmlns:wp14="http://schemas.microsoft.com/office/word/2010/wordprocessingDrawing" xmlns:wp="http://schemas.openxmlformats.org/drawingml/2006/wordprocessingDrawing" xmlns:w10="urn:schemas-microsoft-com:office:word" xmlns:w="http://schemas.openxmlformats.org/wordprocessingml/2006/main" xmlns:w14="http://schemas.microsoft.com/office/word/2010/wordml" xmlns:w15="http://schemas.microsoft.com/office/word/2012/wordml" xmlns:w16cid="http://schemas.microsoft.com/office/word/2016/wordml/cid" xmlns:w16se="http://schemas.microsoft.com/office/word/2015/wordml/symex" xmlns:wpg="http://schemas.microsoft.com/office/word/2010/wordprocessingGroup" xmlns:wpi="http://schemas.microsoft.com/office/word/2010/wordprocessingInk" xmlns:wne="http://schemas.microsoft.com/office/word/2006/wordml" xmlns:wps="http://schemas.microsoft.com/office/word/2010/wordprocessingShape" mc:Ignorable="w14 w15 w16se w16cid wp14">
+  <w:footnote w:type="separator" w:id="-1">
+    <w:p>
+      <w:pPr>
+        <w:spacing w:after="0" w:line="240" w:lineRule="auto"/>
+      </w:pPr>
+      <w:r>
+        <w:separator/>
+      </w:r>
+    </w:p>
+  </w:footnote>
+  <w:footnote w:type="continuationSeparator" w:id="0">
+    <w:p>
+      <w:pPr>
+        <w:spacing w:after="0" w:line="240" w:lineRule="auto"/>
+      </w:pPr>
+      <w:r>
+        <w:continuationSeparator/>
+      </w:r>
+    </w:p>
+  </w:footnote>
+</w:footnotes>
+</file>
+
+<file path=word/header1.xml><?xml version="1.0" encoding="utf-8"?>
+<w:hdr xmlns:wpc="http://schemas.microsoft.com/office/word/2010/wordprocessingCanvas" xmlns:cx="http://schemas.microsoft.com/office/drawing/2014/chartex" xmlns:cx1="http://schemas.microsoft.com/office/drawing/2015/9/8/chartex" xmlns:cx2="http://schemas.microsoft.com/office/drawing/2015/10/21/chartex" xmlns:cx3="http://schemas.microsoft.com/office/drawing/2016/5/9/chartex" xmlns:cx4="http://schemas.microsoft.com/office/drawing/2016/5/10/chartex" xmlns:cx5="http://schemas.microsoft.com/office/drawing/2016/5/11/chartex" xmlns:cx6="http://schemas.microsoft.com/office/drawing/2016/5/12/chartex" xmlns:cx7="http://schemas.microsoft.com/office/drawing/2016/5/13/chartex" xmlns:cx8="http://schemas.microsoft.com/office/drawing/2016/5/14/chartex" xmlns:mc="http://schemas.openxmlformats.org/markup-compatibility/2006" xmlns:aink="http://schemas.microsoft.com/office/drawing/2016/ink" xmlns:am3d="http://schemas.microsoft.com/office/drawing/2017/model3d" xmlns:o="urn:schemas-microsoft-com:office:office" xmlns:r="http://schemas.openxmlformats.org/officeDocument/2006/relationships" xmlns:m="http://schemas.openxmlformats.org/officeDocument/2006/math" xmlns:v="urn:schemas-microsoft-com:vml" xmlns:wp14="http://schemas.microsoft.com/office/word/2010/wordprocessingDrawing" xmlns:wp="http://schemas.openxmlformats.org/drawingml/2006/wordprocessingDrawing" xmlns:w10="urn:schemas-microsoft-com:office:word" xmlns:w="http://schemas.openxmlformats.org/wordprocessingml/2006/main" xmlns:w14="http://schemas.microsoft.com/office/word/2010/wordml" xmlns:w15="http://schemas.microsoft.com/office/word/2012/wordml" xmlns:w16cid="http://schemas.microsoft.com/office/word/2016/wordml/cid" xmlns:w16se="http://schemas.microsoft.com/office/word/2015/wordml/symex" xmlns:wpg="http://schemas.microsoft.com/office/word/2010/wordprocessingGroup" xmlns:wpi="http://schemas.microsoft.com/office/word/2010/wordprocessingInk" xmlns:wne="http://schemas.microsoft.com/office/word/2006/wordml" xmlns:wps="http://schemas.microsoft.com/office/word/2010/wordprocessingShape" mc:Ignorable="w14 w15 w16se w16cid wp14">
+  <w:p>
+    <w:pPr>
+      <w:pStyle w:val="Header"/>
+      <w:rPr>
+        <w:lang w:val="en-US"/>
+      </w:rPr>
+    </w:pPr>
+    <w:r>
+      <w:rPr>
+        <w:lang w:val="en-US"/>
+      </w:rPr>
+      <w:t>Samuel Jordan ID: 10611160</w:t>
+    </w:r>
+  </w:p>
+</w:hdr>
 </file>
 
 <file path=word/numbering.xml><?xml version="1.0" encoding="utf-8"?>
@@ -1165,6 +1305,7 @@
     <w:lsdException w:name="HTML Sample" w:semiHidden="1" w:unhideWhenUsed="1"/>
     <w:lsdException w:name="HTML Typewriter" w:semiHidden="1" w:unhideWhenUsed="1"/>
     <w:lsdException w:name="HTML Variable" w:semiHidden="1" w:unhideWhenUsed="1"/>
+    <w:lsdException w:name="Normal Table" w:semiHidden="1" w:unhideWhenUsed="1"/>
     <w:lsdException w:name="annotation subject" w:semiHidden="1" w:unhideWhenUsed="1"/>
     <w:lsdException w:name="No List" w:semiHidden="1" w:unhideWhenUsed="1"/>
     <w:lsdException w:name="Outline List 1" w:semiHidden="1" w:unhideWhenUsed="1"/>
@@ -1211,8 +1352,10 @@
     <w:lsdException w:name="Table Subtle 2" w:semiHidden="1" w:unhideWhenUsed="1"/>
     <w:lsdException w:name="Table Web 1" w:semiHidden="1" w:unhideWhenUsed="1"/>
     <w:lsdException w:name="Table Web 2" w:semiHidden="1" w:unhideWhenUsed="1"/>
+    <w:lsdException w:name="Table Web 3" w:semiHidden="1" w:unhideWhenUsed="1"/>
     <w:lsdException w:name="Balloon Text" w:semiHidden="1" w:unhideWhenUsed="1"/>
     <w:lsdException w:name="Table Grid" w:uiPriority="39"/>
+    <w:lsdException w:name="Table Theme" w:semiHidden="1" w:unhideWhenUsed="1"/>
     <w:lsdException w:name="Placeholder Text" w:semiHidden="1"/>
     <w:lsdException w:name="No Spacing" w:uiPriority="1" w:qFormat="1"/>
     <w:lsdException w:name="Light Shading" w:uiPriority="60"/>
@@ -1556,6 +1699,50 @@
       <w:shd w:val="clear" w:color="auto" w:fill="E1DFDD"/>
     </w:rPr>
   </w:style>
+  <w:style w:type="paragraph" w:styleId="Header">
+    <w:name w:val="header"/>
+    <w:basedOn w:val="Normal"/>
+    <w:link w:val="HeaderChar"/>
+    <w:uiPriority w:val="99"/>
+    <w:unhideWhenUsed/>
+    <w:rsid w:val="004158DE"/>
+    <w:pPr>
+      <w:tabs>
+        <w:tab w:val="center" w:pos="4513"/>
+        <w:tab w:val="right" w:pos="9026"/>
+      </w:tabs>
+      <w:spacing w:after="0" w:line="240" w:lineRule="auto"/>
+    </w:pPr>
+  </w:style>
+  <w:style w:type="character" w:customStyle="1" w:styleId="HeaderChar">
+    <w:name w:val="Header Char"/>
+    <w:basedOn w:val="DefaultParagraphFont"/>
+    <w:link w:val="Header"/>
+    <w:uiPriority w:val="99"/>
+    <w:rsid w:val="004158DE"/>
+  </w:style>
+  <w:style w:type="paragraph" w:styleId="Footer">
+    <w:name w:val="footer"/>
+    <w:basedOn w:val="Normal"/>
+    <w:link w:val="FooterChar"/>
+    <w:uiPriority w:val="99"/>
+    <w:unhideWhenUsed/>
+    <w:rsid w:val="004158DE"/>
+    <w:pPr>
+      <w:tabs>
+        <w:tab w:val="center" w:pos="4513"/>
+        <w:tab w:val="right" w:pos="9026"/>
+      </w:tabs>
+      <w:spacing w:after="0" w:line="240" w:lineRule="auto"/>
+    </w:pPr>
+  </w:style>
+  <w:style w:type="character" w:customStyle="1" w:styleId="FooterChar">
+    <w:name w:val="Footer Char"/>
+    <w:basedOn w:val="DefaultParagraphFont"/>
+    <w:link w:val="Footer"/>
+    <w:uiPriority w:val="99"/>
+    <w:rsid w:val="004158DE"/>
+  </w:style>
 </w:styles>
 </file>
 
